--- a/docs/documentazione.docx
+++ b/docs/documentazione.docx
@@ -5,64 +5,215 @@
     <w:p>
       <w:pPr>
         <w:pStyle w:val="Titolo"/>
-      </w:pPr>
-      <w:r>
+        <w:jc w:val="center"/>
+        <w:rPr>
+          <w:b/>
+          <w:bCs/>
+          <w:color w:val="2F5496" w:themeColor="accent1" w:themeShade="BF"/>
+          <w:sz w:val="72"/>
+          <w:szCs w:val="72"/>
+        </w:rPr>
+      </w:pPr>
+      <w:r>
+        <w:rPr>
+          <w:b/>
+          <w:bCs/>
+          <w:color w:val="2F5496" w:themeColor="accent1" w:themeShade="BF"/>
+          <w:sz w:val="72"/>
+          <w:szCs w:val="72"/>
+        </w:rPr>
         <w:t>WEB APP AUTENTATICAZIONE</w:t>
       </w:r>
     </w:p>
     <w:p>
-      <w:r>
-        <w:t xml:space="preserve">Il sito è accessibile all’indirizzo: </w:t>
+      <w:pPr>
+        <w:jc w:val="both"/>
+        <w:rPr>
+          <w:sz w:val="24"/>
+          <w:szCs w:val="24"/>
+        </w:rPr>
+      </w:pPr>
+      <w:r>
+        <w:rPr>
+          <w:sz w:val="24"/>
+          <w:szCs w:val="24"/>
+        </w:rPr>
+        <w:t xml:space="preserve">La </w:t>
+      </w:r>
+      <w:r>
+        <w:rPr>
+          <w:color w:val="2F5496" w:themeColor="accent1" w:themeShade="BF"/>
+          <w:sz w:val="24"/>
+          <w:szCs w:val="24"/>
+        </w:rPr>
+        <w:t xml:space="preserve">web app </w:t>
+      </w:r>
+      <w:r>
+        <w:rPr>
+          <w:sz w:val="24"/>
+          <w:szCs w:val="24"/>
+        </w:rPr>
+        <w:t>è</w:t>
+      </w:r>
+      <w:r>
+        <w:rPr>
+          <w:sz w:val="24"/>
+          <w:szCs w:val="24"/>
+        </w:rPr>
+        <w:t xml:space="preserve"> disponibile online e</w:t>
+      </w:r>
+      <w:r>
+        <w:rPr>
+          <w:sz w:val="24"/>
+          <w:szCs w:val="24"/>
+        </w:rPr>
+        <w:t xml:space="preserve"> accessibile all’indirizzo </w:t>
       </w:r>
       <w:hyperlink r:id="rId5" w:history="1">
         <w:r>
           <w:rPr>
             <w:rStyle w:val="Collegamentoipertestuale"/>
+            <w:sz w:val="24"/>
+            <w:szCs w:val="24"/>
           </w:rPr>
-          <w:t>decillis.altervista.org/school/logi</w:t>
+          <w:t>decillis.altervista.org/school/login/</w:t>
+        </w:r>
+      </w:hyperlink>
+      <w:r>
+        <w:rPr>
+          <w:sz w:val="24"/>
+          <w:szCs w:val="24"/>
+        </w:rPr>
+        <w:t xml:space="preserve"> .</w:t>
+      </w:r>
+    </w:p>
+    <w:p>
+      <w:pPr>
+        <w:jc w:val="both"/>
+        <w:rPr>
+          <w:sz w:val="24"/>
+          <w:szCs w:val="24"/>
+        </w:rPr>
+      </w:pPr>
+      <w:r>
+        <w:rPr>
+          <w:sz w:val="24"/>
+          <w:szCs w:val="24"/>
+        </w:rPr>
+        <w:t xml:space="preserve">Il </w:t>
+      </w:r>
+      <w:r>
+        <w:rPr>
+          <w:color w:val="2F5496" w:themeColor="accent1" w:themeShade="BF"/>
+          <w:sz w:val="24"/>
+          <w:szCs w:val="24"/>
+        </w:rPr>
+        <w:t>codice</w:t>
+      </w:r>
+      <w:r>
+        <w:rPr>
+          <w:color w:val="2F5496" w:themeColor="accent1" w:themeShade="BF"/>
+          <w:sz w:val="24"/>
+          <w:szCs w:val="24"/>
+        </w:rPr>
+        <w:t xml:space="preserve"> sorgente</w:t>
+      </w:r>
+      <w:r>
+        <w:rPr>
+          <w:color w:val="2F5496" w:themeColor="accent1" w:themeShade="BF"/>
+          <w:sz w:val="24"/>
+          <w:szCs w:val="24"/>
+        </w:rPr>
+        <w:t xml:space="preserve"> </w:t>
+      </w:r>
+      <w:r>
+        <w:rPr>
+          <w:sz w:val="24"/>
+          <w:szCs w:val="24"/>
+        </w:rPr>
+        <w:t xml:space="preserve">della piattaforma è disponibile su </w:t>
+      </w:r>
+      <w:hyperlink r:id="rId6" w:history="1">
+        <w:r>
+          <w:rPr>
+            <w:rStyle w:val="Collegamentoipertestuale"/>
+            <w:sz w:val="24"/>
+            <w:szCs w:val="24"/>
+          </w:rPr>
+          <w:t>Git</w:t>
         </w:r>
         <w:r>
           <w:rPr>
             <w:rStyle w:val="Collegamentoipertestuale"/>
+            <w:sz w:val="24"/>
+            <w:szCs w:val="24"/>
           </w:rPr>
-          <w:t>n/</w:t>
+          <w:t>H</w:t>
         </w:r>
-      </w:hyperlink>
-      <w:r>
-        <w:t xml:space="preserve"> .</w:t>
-      </w:r>
-    </w:p>
-    <w:p>
-      <w:r>
-        <w:t xml:space="preserve">Il codice della piattaforma è disponibile su </w:t>
-      </w:r>
-      <w:hyperlink r:id="rId6" w:history="1">
         <w:r>
           <w:rPr>
             <w:rStyle w:val="Collegamentoipertestuale"/>
+            <w:sz w:val="24"/>
+            <w:szCs w:val="24"/>
           </w:rPr>
-          <w:t>GitHub</w:t>
+          <w:t>ub</w:t>
         </w:r>
       </w:hyperlink>
       <w:r>
+        <w:rPr>
+          <w:sz w:val="24"/>
+          <w:szCs w:val="24"/>
+        </w:rPr>
         <w:t>.</w:t>
       </w:r>
     </w:p>
     <w:p>
-      <w:r>
-        <w:t xml:space="preserve">Di seguito i diagrammi delle sequenze per spiegare le funzioni principali della web app. I diagrammi sono stati creati con il tool online </w:t>
+      <w:pPr>
+        <w:jc w:val="both"/>
+        <w:rPr>
+          <w:sz w:val="24"/>
+          <w:szCs w:val="24"/>
+        </w:rPr>
+      </w:pPr>
+      <w:r>
+        <w:rPr>
+          <w:sz w:val="24"/>
+          <w:szCs w:val="24"/>
+        </w:rPr>
+        <w:t xml:space="preserve">Di seguito i </w:t>
+      </w:r>
+      <w:r>
+        <w:rPr>
+          <w:color w:val="2F5496" w:themeColor="accent1" w:themeShade="BF"/>
+          <w:sz w:val="24"/>
+          <w:szCs w:val="24"/>
+        </w:rPr>
+        <w:t xml:space="preserve">diagrammi delle sequenze </w:t>
+      </w:r>
+      <w:r>
+        <w:rPr>
+          <w:sz w:val="24"/>
+          <w:szCs w:val="24"/>
+        </w:rPr>
+        <w:t xml:space="preserve">per spiegare le funzioni principali della web app. I diagrammi sono stati creati con il tool online </w:t>
       </w:r>
       <w:hyperlink r:id="rId7" w:history="1">
         <w:proofErr w:type="spellStart"/>
         <w:r>
           <w:rPr>
             <w:rStyle w:val="Collegamentoipertestuale"/>
+            <w:sz w:val="24"/>
+            <w:szCs w:val="24"/>
           </w:rPr>
           <w:t>SequenceDiagram</w:t>
         </w:r>
         <w:proofErr w:type="spellEnd"/>
       </w:hyperlink>
       <w:r>
+        <w:rPr>
+          <w:sz w:val="24"/>
+          <w:szCs w:val="24"/>
+        </w:rPr>
         <w:t>. Le funzioni principali sono:</w:t>
       </w:r>
     </w:p>
@@ -73,8 +224,17 @@
           <w:ilvl w:val="0"/>
           <w:numId w:val="1"/>
         </w:numPr>
-      </w:pPr>
-      <w:r>
+        <w:jc w:val="both"/>
+        <w:rPr>
+          <w:sz w:val="24"/>
+          <w:szCs w:val="24"/>
+        </w:rPr>
+      </w:pPr>
+      <w:r>
+        <w:rPr>
+          <w:sz w:val="24"/>
+          <w:szCs w:val="24"/>
+        </w:rPr>
         <w:t>Registrazione alla piattaforma;</w:t>
       </w:r>
     </w:p>
@@ -85,8 +245,17 @@
           <w:ilvl w:val="0"/>
           <w:numId w:val="1"/>
         </w:numPr>
-      </w:pPr>
-      <w:r>
+        <w:jc w:val="both"/>
+        <w:rPr>
+          <w:sz w:val="24"/>
+          <w:szCs w:val="24"/>
+        </w:rPr>
+      </w:pPr>
+      <w:r>
+        <w:rPr>
+          <w:sz w:val="24"/>
+          <w:szCs w:val="24"/>
+        </w:rPr>
         <w:t>Login alla piattaforma;</w:t>
       </w:r>
     </w:p>
@@ -97,35 +266,81 @@
           <w:ilvl w:val="0"/>
           <w:numId w:val="1"/>
         </w:numPr>
-      </w:pPr>
-      <w:r>
+        <w:jc w:val="both"/>
+        <w:rPr>
+          <w:sz w:val="24"/>
+          <w:szCs w:val="24"/>
+        </w:rPr>
+      </w:pPr>
+      <w:r>
+        <w:rPr>
+          <w:sz w:val="24"/>
+          <w:szCs w:val="24"/>
+        </w:rPr>
         <w:t>Accesso all’area riservata</w:t>
       </w:r>
     </w:p>
     <w:p>
       <w:pPr>
-        <w:rPr>
+        <w:jc w:val="both"/>
+        <w:rPr>
+          <w:sz w:val="24"/>
+          <w:szCs w:val="24"/>
+        </w:rPr>
+      </w:pPr>
+      <w:r>
+        <w:rPr>
+          <w:sz w:val="24"/>
+          <w:szCs w:val="24"/>
+        </w:rPr>
+        <w:t xml:space="preserve">All’interno della cartella </w:t>
+      </w:r>
+      <w:proofErr w:type="spellStart"/>
+      <w:r>
+        <w:rPr>
+          <w:rFonts w:ascii="Consolas" w:hAnsi="Consolas"/>
+          <w:sz w:val="24"/>
+          <w:szCs w:val="24"/>
+        </w:rPr>
+        <w:t>docs</w:t>
+      </w:r>
+      <w:proofErr w:type="spellEnd"/>
+      <w:r>
+        <w:rPr>
+          <w:sz w:val="24"/>
+          <w:szCs w:val="24"/>
+        </w:rPr>
+        <w:t xml:space="preserve"> nel codice sorgente ci sono le istruzioni per riprodurre i diagrammi di seguito proposti</w:t>
+      </w:r>
+      <w:r>
+        <w:rPr>
+          <w:sz w:val="24"/>
+          <w:szCs w:val="24"/>
+        </w:rPr>
+        <w:t>.</w:t>
+      </w:r>
+    </w:p>
+    <w:p>
+      <w:pPr>
+        <w:jc w:val="both"/>
+        <w:rPr>
+          <w:b/>
+          <w:bCs/>
           <w:noProof/>
-        </w:rPr>
-      </w:pPr>
-      <w:r>
-        <w:t xml:space="preserve">In allegato il codice sorgente dei </w:t>
-      </w:r>
-      <w:proofErr w:type="spellStart"/>
-      <w:r>
-        <w:t>Sequence</w:t>
-      </w:r>
-      <w:proofErr w:type="spellEnd"/>
-      <w:r>
-        <w:t xml:space="preserve"> </w:t>
-      </w:r>
-      <w:proofErr w:type="spellStart"/>
-      <w:r>
-        <w:t>Diagram</w:t>
-      </w:r>
-      <w:proofErr w:type="spellEnd"/>
-      <w:r>
-        <w:t>.</w:t>
+          <w:color w:val="2F5496" w:themeColor="accent1" w:themeShade="BF"/>
+          <w:sz w:val="36"/>
+          <w:szCs w:val="36"/>
+        </w:rPr>
+      </w:pPr>
+      <w:r>
+        <w:rPr>
+          <w:b/>
+          <w:bCs/>
+          <w:color w:val="2F5496" w:themeColor="accent1" w:themeShade="BF"/>
+          <w:sz w:val="36"/>
+          <w:szCs w:val="36"/>
+        </w:rPr>
+        <w:t>FASE DI REGISTRAZIONE</w:t>
       </w:r>
     </w:p>
     <w:p>
@@ -176,16 +391,34 @@
         </w:drawing>
       </w:r>
     </w:p>
+    <w:p/>
+    <w:p/>
     <w:p>
+      <w:pPr>
+        <w:jc w:val="both"/>
+      </w:pPr>
+      <w:r>
+        <w:rPr>
+          <w:b/>
+          <w:bCs/>
+          <w:color w:val="2F5496" w:themeColor="accent1" w:themeShade="BF"/>
+          <w:sz w:val="36"/>
+          <w:szCs w:val="36"/>
+        </w:rPr>
+        <w:lastRenderedPageBreak/>
+        <w:t>ACCESSO ALL’AREA REGISTRATA</w:t>
+      </w:r>
+    </w:p>
+    <w:p/>
+    <w:p>
       <w:r>
         <w:rPr>
           <w:noProof/>
         </w:rPr>
-        <w:lastRenderedPageBreak/>
         <w:drawing>
-          <wp:inline distT="0" distB="0" distL="0" distR="0" wp14:anchorId="520CBA7F" wp14:editId="63DFC03F">
-            <wp:extent cx="6230679" cy="5272923"/>
-            <wp:effectExtent l="0" t="0" r="0" b="4445"/>
+          <wp:inline distT="0" distB="0" distL="0" distR="0" wp14:anchorId="520CBA7F" wp14:editId="2D141A6B">
+            <wp:extent cx="6108917" cy="5169877"/>
+            <wp:effectExtent l="0" t="0" r="6350" b="0"/>
             <wp:docPr id="1" name="Immagine 1"/>
             <wp:cNvGraphicFramePr>
               <a:graphicFrameLocks xmlns:a="http://schemas.openxmlformats.org/drawingml/2006/main" noChangeAspect="1"/>
@@ -212,7 +445,7 @@
                   <pic:spPr>
                     <a:xfrm>
                       <a:off x="0" y="0"/>
-                      <a:ext cx="6240283" cy="5281051"/>
+                      <a:ext cx="6142621" cy="5198400"/>
                     </a:xfrm>
                     <a:prstGeom prst="rect">
                       <a:avLst/>
@@ -224,11 +457,58 @@
           </wp:inline>
         </w:drawing>
       </w:r>
-      <w:r>
-        <w:rPr>
+    </w:p>
+    <w:p/>
+    <w:p/>
+    <w:p/>
+    <w:p/>
+    <w:p/>
+    <w:p/>
+    <w:p/>
+    <w:p/>
+    <w:p/>
+    <w:p/>
+    <w:p/>
+    <w:p>
+      <w:pPr>
+        <w:jc w:val="both"/>
+        <w:rPr>
+          <w:b/>
+          <w:bCs/>
           <w:noProof/>
+          <w:color w:val="2F5496" w:themeColor="accent1" w:themeShade="BF"/>
+          <w:sz w:val="36"/>
+          <w:szCs w:val="36"/>
+        </w:rPr>
+      </w:pPr>
+      <w:r>
+        <w:rPr>
+          <w:b/>
+          <w:bCs/>
+          <w:color w:val="2F5496" w:themeColor="accent1" w:themeShade="BF"/>
+          <w:sz w:val="36"/>
+          <w:szCs w:val="36"/>
         </w:rPr>
         <w:lastRenderedPageBreak/>
+        <w:t xml:space="preserve">FASE DI </w:t>
+      </w:r>
+      <w:r>
+        <w:rPr>
+          <w:b/>
+          <w:bCs/>
+          <w:color w:val="2F5496" w:themeColor="accent1" w:themeShade="BF"/>
+          <w:sz w:val="36"/>
+          <w:szCs w:val="36"/>
+        </w:rPr>
+        <w:t>LOGIN</w:t>
+      </w:r>
+    </w:p>
+    <w:p/>
+    <w:p>
+      <w:r>
+        <w:rPr>
+          <w:noProof/>
+        </w:rPr>
         <w:drawing>
           <wp:inline distT="0" distB="0" distL="0" distR="0" wp14:anchorId="5860D37F" wp14:editId="27292940">
             <wp:extent cx="6120130" cy="5344795"/>
@@ -931,6 +1211,18 @@
       <w:contextualSpacing/>
     </w:pPr>
   </w:style>
+  <w:style w:type="character" w:styleId="Collegamentovisitato">
+    <w:name w:val="FollowedHyperlink"/>
+    <w:basedOn w:val="Carpredefinitoparagrafo"/>
+    <w:uiPriority w:val="99"/>
+    <w:semiHidden/>
+    <w:unhideWhenUsed/>
+    <w:rsid w:val="00E22E9C"/>
+    <w:rPr>
+      <w:color w:val="954F72" w:themeColor="followedHyperlink"/>
+      <w:u w:val="single"/>
+    </w:rPr>
+  </w:style>
 </w:styles>
 </file>
 
